--- a/DAY-7_SoumiAgarwalDA91/Day 7 - Screenshot.docx
+++ b/DAY-7_SoumiAgarwalDA91/Day 7 - Screenshot.docx
@@ -493,10 +493,10 @@
           <w:szCs w:val="28"/>
         </w:rPr>
         <w:drawing>
-          <wp:inline distT="0" distB="0" distL="0" distR="0" wp14:anchorId="0DD2E318" wp14:editId="41C8DCAA">
-            <wp:extent cx="5943600" cy="3653790"/>
-            <wp:effectExtent l="0" t="0" r="0" b="3810"/>
-            <wp:docPr id="1397712103" name="Picture 1"/>
+          <wp:inline distT="0" distB="0" distL="0" distR="0" wp14:anchorId="616AFC47" wp14:editId="605D194A">
+            <wp:extent cx="5486875" cy="5113463"/>
+            <wp:effectExtent l="0" t="0" r="0" b="0"/>
+            <wp:docPr id="1619100970" name="Picture 1"/>
             <wp:cNvGraphicFramePr>
               <a:graphicFrameLocks xmlns:a="http://schemas.openxmlformats.org/drawingml/2006/main" noChangeAspect="1"/>
             </wp:cNvGraphicFramePr>
@@ -504,7 +504,7 @@
               <a:graphicData uri="http://schemas.openxmlformats.org/drawingml/2006/picture">
                 <pic:pic xmlns:pic="http://schemas.openxmlformats.org/drawingml/2006/picture">
                   <pic:nvPicPr>
-                    <pic:cNvPr id="1397712103" name=""/>
+                    <pic:cNvPr id="1619100970" name=""/>
                     <pic:cNvPicPr/>
                   </pic:nvPicPr>
                   <pic:blipFill>
@@ -516,7 +516,7 @@
                   <pic:spPr>
                     <a:xfrm>
                       <a:off x="0" y="0"/>
-                      <a:ext cx="5943600" cy="3653790"/>
+                      <a:ext cx="5486875" cy="5113463"/>
                     </a:xfrm>
                     <a:prstGeom prst="rect">
                       <a:avLst/>
